--- a/New Microsoft Office Word Document.docx
+++ b/New Microsoft Office Word Document.docx
@@ -11,6 +11,9 @@
         <w:t>amma</w:t>
       </w:r>
       <w:proofErr w:type="spellEnd"/>
+      <w:r>
+        <w:t xml:space="preserve"> and nanna</w:t>
+      </w:r>
     </w:p>
     <w:sectPr>
       <w:pgSz w:w="12240" w:h="15840"/>
@@ -181,6 +184,7 @@
   <w:style w:type="paragraph" w:default="1" w:styleId="Normal">
     <w:name w:val="Normal"/>
     <w:qFormat/>
+    <w:rsid w:val="00A27400"/>
   </w:style>
   <w:style w:type="character" w:default="1" w:styleId="DefaultParagraphFont">
     <w:name w:val="Default Paragraph Font"/>
